--- a/agile/Lab 3/LAB 2  Experiment -Agile Techologies.docx
+++ b/agile/Lab 3/LAB 2  Experiment -Agile Techologies.docx
@@ -38,7 +38,7 @@
                     </pic:cNvPicPr>
                   </pic:nvPicPr>
                   <pic:blipFill>
-                    <a:blip r:embed="rId6">
+                    <a:blip r:embed="rId9">
                       <a:extLst>
                         <a:ext uri="{28A0092B-C50C-407E-A947-70E740481C1C}">
                           <a14:useLocalDpi xmlns:a14="http://schemas.microsoft.com/office/drawing/2010/main" val="0"/>
@@ -278,6 +278,8 @@
         <w:ind w:left="0"/>
         <w:rPr>
           <w:b/>
+          <w:sz w:val="18"/>
+          <w:szCs w:val="18"/>
         </w:rPr>
       </w:pPr>
     </w:p>
@@ -289,31 +291,91 @@
         <w:jc w:val="center"/>
         <w:rPr>
           <w:rFonts w:ascii="Times New Roman" w:hAnsi="Times New Roman" w:cs="Times New Roman"/>
+          <w:b/>
+          <w:color w:val="C00000"/>
+        </w:rPr>
+      </w:pPr>
+      <w:r>
+        <w:rPr>
+          <w:rFonts w:ascii="Times New Roman" w:hAnsi="Times New Roman" w:cs="Times New Roman"/>
+          <w:b/>
+          <w:color w:val="C00000"/>
+        </w:rPr>
+        <w:t>LAB 2</w:t>
+      </w:r>
+      <w:r>
+        <w:rPr>
+          <w:rFonts w:ascii="Times New Roman" w:hAnsi="Times New Roman" w:cs="Times New Roman"/>
+          <w:b/>
+          <w:color w:val="C00000"/>
+        </w:rPr>
+        <w:t xml:space="preserve"> Experiment</w:t>
+      </w:r>
+    </w:p>
+    <w:p>
+      <w:pPr>
+        <w:pStyle w:val="ListParagraph"/>
+        <w:spacing w:line="240" w:lineRule="auto"/>
+        <w:ind w:left="0"/>
+        <w:jc w:val="center"/>
+        <w:rPr>
+          <w:rFonts w:ascii="Times New Roman" w:hAnsi="Times New Roman" w:cs="Times New Roman"/>
+          <w:b/>
+          <w:color w:val="C00000"/>
+        </w:rPr>
+      </w:pPr>
+      <w:r>
+        <w:rPr>
+          <w:rFonts w:ascii="Times New Roman" w:hAnsi="Times New Roman" w:cs="Times New Roman"/>
+          <w:b/>
+          <w:color w:val="C00000"/>
+        </w:rPr>
+        <w:t xml:space="preserve">HARSH MITTAL </w:t>
+      </w:r>
+      <w:r>
+        <w:rPr>
+          <w:rFonts w:ascii="Times New Roman" w:hAnsi="Times New Roman" w:cs="Times New Roman"/>
+          <w:b/>
+          <w:color w:val="C00000"/>
+        </w:rPr>
+        <w:br/>
+        <w:t>2K19CSUN01082</w:t>
+      </w:r>
+    </w:p>
+    <w:p>
+      <w:pPr>
+        <w:pStyle w:val="ListParagraph"/>
+        <w:spacing w:line="240" w:lineRule="auto"/>
+        <w:ind w:left="0"/>
+        <w:jc w:val="center"/>
+        <w:rPr>
+          <w:rFonts w:ascii="Times New Roman" w:hAnsi="Times New Roman" w:cs="Times New Roman"/>
+          <w:b/>
+          <w:color w:val="C00000"/>
+        </w:rPr>
+      </w:pPr>
+      <w:r>
+        <w:rPr>
+          <w:rFonts w:ascii="Times New Roman" w:hAnsi="Times New Roman" w:cs="Times New Roman"/>
+          <w:b/>
+          <w:color w:val="C00000"/>
+        </w:rPr>
+        <w:t>CSE5C</w:t>
+      </w:r>
+    </w:p>
+    <w:p>
+      <w:pPr>
+        <w:pStyle w:val="ListParagraph"/>
+        <w:spacing w:line="240" w:lineRule="auto"/>
+        <w:ind w:left="0"/>
+        <w:rPr>
+          <w:rFonts w:ascii="Times New Roman" w:hAnsi="Times New Roman" w:cs="Times New Roman"/>
+          <w:b/>
           <w:color w:val="C00000"/>
           <w:sz w:val="28"/>
           <w:szCs w:val="28"/>
         </w:rPr>
       </w:pPr>
-      <w:r>
-        <w:rPr>
-          <w:rFonts w:ascii="Times New Roman" w:hAnsi="Times New Roman" w:cs="Times New Roman"/>
-          <w:b/>
-          <w:color w:val="C00000"/>
-          <w:sz w:val="28"/>
-          <w:szCs w:val="28"/>
-        </w:rPr>
-        <w:t>LAB 2</w:t>
-      </w:r>
-      <w:r>
-        <w:rPr>
-          <w:rFonts w:ascii="Times New Roman" w:hAnsi="Times New Roman" w:cs="Times New Roman"/>
-          <w:b/>
-          <w:color w:val="C00000"/>
-          <w:sz w:val="28"/>
-          <w:szCs w:val="28"/>
-        </w:rPr>
-        <w:t xml:space="preserve"> Experiment</w:t>
-      </w:r>
     </w:p>
     <w:p>
       <w:pPr>
@@ -324,73 +386,123 @@
           <w:rFonts w:ascii="Times New Roman" w:hAnsi="Times New Roman" w:cs="Times New Roman"/>
           <w:b/>
           <w:color w:val="C00000"/>
-          <w:sz w:val="28"/>
-          <w:szCs w:val="28"/>
-        </w:rPr>
-      </w:pPr>
+          <w:sz w:val="24"/>
+          <w:szCs w:val="24"/>
+        </w:rPr>
+      </w:pPr>
+      <w:r>
+        <w:rPr>
+          <w:rFonts w:ascii="Times New Roman" w:hAnsi="Times New Roman" w:cs="Times New Roman"/>
+          <w:b/>
+          <w:color w:val="C00000"/>
+          <w:sz w:val="24"/>
+          <w:szCs w:val="24"/>
+        </w:rPr>
+        <w:t>Git Experiments </w:t>
+      </w:r>
     </w:p>
     <w:p>
       <w:pPr>
         <w:pStyle w:val="ListParagraph"/>
-        <w:spacing w:line="240" w:lineRule="auto"/>
-        <w:ind w:left="0"/>
-        <w:rPr>
-          <w:rFonts w:ascii="Times New Roman" w:hAnsi="Times New Roman" w:cs="Times New Roman"/>
-          <w:b/>
-          <w:color w:val="C00000"/>
-          <w:sz w:val="28"/>
-          <w:szCs w:val="28"/>
-        </w:rPr>
-      </w:pPr>
-      <w:r>
-        <w:rPr>
-          <w:rFonts w:ascii="Times New Roman" w:hAnsi="Times New Roman" w:cs="Times New Roman"/>
-          <w:b/>
-          <w:color w:val="C00000"/>
-          <w:sz w:val="28"/>
-          <w:szCs w:val="28"/>
-        </w:rPr>
-        <w:t>Git Experiments </w:t>
-      </w:r>
-    </w:p>
-    <w:p>
-      <w:pPr>
+        <w:numPr>
+          <w:ilvl w:val="0"/>
+          <w:numId w:val="6"/>
+        </w:numPr>
         <w:tabs>
           <w:tab w:val="left" w:pos="720"/>
         </w:tabs>
         <w:spacing w:after="0" w:line="240" w:lineRule="auto"/>
         <w:rPr>
           <w:rFonts w:ascii="Times New Roman" w:hAnsi="Times New Roman"/>
-          <w:sz w:val="24"/>
-          <w:szCs w:val="24"/>
         </w:rPr>
       </w:pPr>
       <w:r>
         <w:rPr>
           <w:rFonts w:ascii="Times New Roman" w:hAnsi="Times New Roman"/>
-          <w:sz w:val="24"/>
-          <w:szCs w:val="24"/>
-        </w:rPr>
-        <w:t xml:space="preserve">  1. Install Git. Capture screen snapshot of  successful installation</w:t>
-      </w:r>
-    </w:p>
-    <w:p>
-      <w:pPr>
+        </w:rPr>
+        <w:t xml:space="preserve">Install Git. Capture screen snapshot </w:t>
+      </w:r>
+      <w:proofErr w:type="gramStart"/>
+      <w:r>
+        <w:rPr>
+          <w:rFonts w:ascii="Times New Roman" w:hAnsi="Times New Roman"/>
+        </w:rPr>
+        <w:t>of  successful</w:t>
+      </w:r>
+      <w:proofErr w:type="gramEnd"/>
+      <w:r>
+        <w:rPr>
+          <w:rFonts w:ascii="Times New Roman" w:hAnsi="Times New Roman"/>
+        </w:rPr>
+        <w:t xml:space="preserve"> installation</w:t>
+      </w:r>
+    </w:p>
+    <w:p>
+      <w:pPr>
+        <w:pStyle w:val="ListParagraph"/>
         <w:tabs>
           <w:tab w:val="left" w:pos="720"/>
         </w:tabs>
         <w:spacing w:after="0" w:line="240" w:lineRule="auto"/>
+        <w:ind w:left="480"/>
         <w:rPr>
           <w:rFonts w:ascii="Times New Roman" w:hAnsi="Times New Roman"/>
-          <w:sz w:val="24"/>
-          <w:szCs w:val="24"/>
-        </w:rPr>
-      </w:pPr>
-      <w:r>
+        </w:rPr>
+      </w:pPr>
+    </w:p>
+    <w:p>
+      <w:pPr>
+        <w:pStyle w:val="ListParagraph"/>
+        <w:tabs>
+          <w:tab w:val="left" w:pos="720"/>
+        </w:tabs>
+        <w:spacing w:after="0" w:line="240" w:lineRule="auto"/>
+        <w:ind w:left="480"/>
         <w:rPr>
           <w:rFonts w:ascii="Times New Roman" w:hAnsi="Times New Roman"/>
-          <w:sz w:val="24"/>
-          <w:szCs w:val="24"/>
+          <w:b/>
+          <w:bCs/>
+          <w:i/>
+          <w:iCs/>
+        </w:rPr>
+      </w:pPr>
+      <w:r>
+        <w:rPr>
+          <w:rFonts w:ascii="Times New Roman" w:hAnsi="Times New Roman"/>
+          <w:b/>
+          <w:bCs/>
+          <w:i/>
+          <w:iCs/>
+        </w:rPr>
+        <w:t>I have previously installed git already.</w:t>
+      </w:r>
+    </w:p>
+    <w:p>
+      <w:pPr>
+        <w:pStyle w:val="ListParagraph"/>
+        <w:tabs>
+          <w:tab w:val="left" w:pos="720"/>
+        </w:tabs>
+        <w:spacing w:after="0" w:line="240" w:lineRule="auto"/>
+        <w:ind w:left="480"/>
+        <w:rPr>
+          <w:rFonts w:ascii="Times New Roman" w:hAnsi="Times New Roman"/>
+        </w:rPr>
+      </w:pPr>
+    </w:p>
+    <w:p>
+      <w:pPr>
+        <w:tabs>
+          <w:tab w:val="left" w:pos="720"/>
+        </w:tabs>
+        <w:spacing w:after="0" w:line="240" w:lineRule="auto"/>
+        <w:rPr>
+          <w:rFonts w:ascii="Times New Roman" w:hAnsi="Times New Roman"/>
+        </w:rPr>
+      </w:pPr>
+      <w:r>
+        <w:rPr>
+          <w:rFonts w:ascii="Times New Roman" w:hAnsi="Times New Roman"/>
         </w:rPr>
         <w:t xml:space="preserve">  2. Execute the following Git commands and capture screen snapshot for each command execution:</w:t>
       </w:r>
@@ -406,8 +518,8 @@
         <w:rPr>
           <w:rFonts w:ascii="Times New Roman" w:eastAsia="Times New Roman" w:hAnsi="Times New Roman" w:cs="Times New Roman"/>
           <w:color w:val="000000" w:themeColor="text1"/>
-          <w:sz w:val="28"/>
-          <w:szCs w:val="28"/>
+          <w:sz w:val="20"/>
+          <w:szCs w:val="20"/>
         </w:rPr>
       </w:pPr>
       <w:r>
@@ -415,8 +527,8 @@
           <w:rFonts w:ascii="Times New Roman" w:eastAsia="Times New Roman" w:hAnsi="Times New Roman" w:cs="Times New Roman"/>
           <w:bCs/>
           <w:color w:val="000000" w:themeColor="text1"/>
-          <w:sz w:val="28"/>
-          <w:szCs w:val="28"/>
+          <w:sz w:val="20"/>
+          <w:szCs w:val="20"/>
         </w:rPr>
         <w:t>git config</w:t>
       </w:r>
@@ -432,6 +544,41 @@
         <w:rPr>
           <w:rFonts w:ascii="Times New Roman" w:eastAsia="Times New Roman" w:hAnsi="Times New Roman" w:cs="Times New Roman"/>
           <w:color w:val="000000" w:themeColor="text1"/>
+          <w:sz w:val="20"/>
+          <w:szCs w:val="20"/>
+        </w:rPr>
+      </w:pPr>
+      <w:r>
+        <w:rPr>
+          <w:rFonts w:ascii="Times New Roman" w:eastAsia="Times New Roman" w:hAnsi="Times New Roman" w:cs="Times New Roman"/>
+          <w:bCs/>
+          <w:color w:val="000000" w:themeColor="text1"/>
+          <w:sz w:val="20"/>
+          <w:szCs w:val="20"/>
+        </w:rPr>
+        <w:t xml:space="preserve">git </w:t>
+      </w:r>
+      <w:proofErr w:type="spellStart"/>
+      <w:r>
+        <w:rPr>
+          <w:rFonts w:ascii="Times New Roman" w:eastAsia="Times New Roman" w:hAnsi="Times New Roman" w:cs="Times New Roman"/>
+          <w:bCs/>
+          <w:color w:val="000000" w:themeColor="text1"/>
+          <w:sz w:val="20"/>
+          <w:szCs w:val="20"/>
+        </w:rPr>
+        <w:t>init</w:t>
+      </w:r>
+      <w:proofErr w:type="spellEnd"/>
+    </w:p>
+    <w:p>
+      <w:pPr>
+        <w:shd w:val="clear" w:color="auto" w:fill="FFFFFF"/>
+        <w:spacing w:before="100" w:beforeAutospacing="1" w:after="100" w:afterAutospacing="1" w:line="240" w:lineRule="auto"/>
+        <w:ind w:left="720"/>
+        <w:rPr>
+          <w:rFonts w:ascii="Times New Roman" w:eastAsia="Times New Roman" w:hAnsi="Times New Roman" w:cs="Times New Roman"/>
+          <w:color w:val="000000" w:themeColor="text1"/>
           <w:sz w:val="28"/>
           <w:szCs w:val="28"/>
         </w:rPr>
@@ -439,25 +586,46 @@
       <w:r>
         <w:rPr>
           <w:rFonts w:ascii="Times New Roman" w:eastAsia="Times New Roman" w:hAnsi="Times New Roman" w:cs="Times New Roman"/>
-          <w:bCs/>
           <w:color w:val="000000" w:themeColor="text1"/>
           <w:sz w:val="28"/>
           <w:szCs w:val="28"/>
         </w:rPr>
-        <w:t xml:space="preserve">git </w:t>
-      </w:r>
-      <w:proofErr w:type="spellStart"/>
-      <w:r>
-        <w:rPr>
-          <w:rFonts w:ascii="Times New Roman" w:eastAsia="Times New Roman" w:hAnsi="Times New Roman" w:cs="Times New Roman"/>
-          <w:bCs/>
-          <w:color w:val="000000" w:themeColor="text1"/>
-          <w:sz w:val="28"/>
-          <w:szCs w:val="28"/>
-        </w:rPr>
-        <w:t>init</w:t>
-      </w:r>
-      <w:proofErr w:type="spellEnd"/>
+        <w:drawing>
+          <wp:inline distT="0" distB="0" distL="0" distR="0" wp14:anchorId="246ED0B6" wp14:editId="4A498A91">
+            <wp:extent cx="4160881" cy="3398815"/>
+            <wp:effectExtent l="0" t="0" r="0" b="0"/>
+            <wp:docPr id="1" name="Picture 1" descr="Text&#10;&#10;Description automatically generated"/>
+            <wp:cNvGraphicFramePr>
+              <a:graphicFrameLocks xmlns:a="http://schemas.openxmlformats.org/drawingml/2006/main" noChangeAspect="1"/>
+            </wp:cNvGraphicFramePr>
+            <a:graphic xmlns:a="http://schemas.openxmlformats.org/drawingml/2006/main">
+              <a:graphicData uri="http://schemas.openxmlformats.org/drawingml/2006/picture">
+                <pic:pic xmlns:pic="http://schemas.openxmlformats.org/drawingml/2006/picture">
+                  <pic:nvPicPr>
+                    <pic:cNvPr id="1" name="Picture 1" descr="Text&#10;&#10;Description automatically generated"/>
+                    <pic:cNvPicPr/>
+                  </pic:nvPicPr>
+                  <pic:blipFill>
+                    <a:blip r:embed="rId10"/>
+                    <a:stretch>
+                      <a:fillRect/>
+                    </a:stretch>
+                  </pic:blipFill>
+                  <pic:spPr>
+                    <a:xfrm>
+                      <a:off x="0" y="0"/>
+                      <a:ext cx="4160881" cy="3398815"/>
+                    </a:xfrm>
+                    <a:prstGeom prst="rect">
+                      <a:avLst/>
+                    </a:prstGeom>
+                  </pic:spPr>
+                </pic:pic>
+              </a:graphicData>
+            </a:graphic>
+          </wp:inline>
+        </w:drawing>
+      </w:r>
     </w:p>
     <w:p>
       <w:pPr>
@@ -482,8 +650,21 @@
           <w:sz w:val="28"/>
           <w:szCs w:val="28"/>
         </w:rPr>
-        <w:t>git add</w:t>
-      </w:r>
+        <w:lastRenderedPageBreak/>
+        <w:t xml:space="preserve">git </w:t>
+      </w:r>
+      <w:proofErr w:type="gramStart"/>
+      <w:r>
+        <w:rPr>
+          <w:rFonts w:ascii="Times New Roman" w:eastAsia="Times New Roman" w:hAnsi="Times New Roman" w:cs="Times New Roman"/>
+          <w:bCs/>
+          <w:color w:val="000000" w:themeColor="text1"/>
+          <w:sz w:val="28"/>
+          <w:szCs w:val="28"/>
+        </w:rPr>
+        <w:t>add</w:t>
+      </w:r>
+      <w:proofErr w:type="gramEnd"/>
     </w:p>
     <w:p>
       <w:pPr>
@@ -591,6 +772,62 @@
     </w:p>
     <w:p>
       <w:pPr>
+        <w:shd w:val="clear" w:color="auto" w:fill="FFFFFF"/>
+        <w:spacing w:before="100" w:beforeAutospacing="1" w:after="100" w:afterAutospacing="1" w:line="240" w:lineRule="auto"/>
+        <w:ind w:left="720"/>
+        <w:rPr>
+          <w:rFonts w:ascii="Times New Roman" w:eastAsia="Times New Roman" w:hAnsi="Times New Roman" w:cs="Times New Roman"/>
+          <w:color w:val="000000" w:themeColor="text1"/>
+          <w:sz w:val="28"/>
+          <w:szCs w:val="28"/>
+        </w:rPr>
+      </w:pPr>
+      <w:r>
+        <w:rPr>
+          <w:rFonts w:ascii="Times New Roman" w:eastAsia="Times New Roman" w:hAnsi="Times New Roman" w:cs="Times New Roman"/>
+          <w:color w:val="000000" w:themeColor="text1"/>
+          <w:sz w:val="28"/>
+          <w:szCs w:val="28"/>
+        </w:rPr>
+        <w:drawing>
+          <wp:inline distT="0" distB="0" distL="0" distR="0" wp14:anchorId="2B73FCD6" wp14:editId="1BB75A5D">
+            <wp:extent cx="3939881" cy="2834886"/>
+            <wp:effectExtent l="0" t="0" r="3810" b="3810"/>
+            <wp:docPr id="3" name="Picture 3" descr="Text&#10;&#10;Description automatically generated"/>
+            <wp:cNvGraphicFramePr>
+              <a:graphicFrameLocks xmlns:a="http://schemas.openxmlformats.org/drawingml/2006/main" noChangeAspect="1"/>
+            </wp:cNvGraphicFramePr>
+            <a:graphic xmlns:a="http://schemas.openxmlformats.org/drawingml/2006/main">
+              <a:graphicData uri="http://schemas.openxmlformats.org/drawingml/2006/picture">
+                <pic:pic xmlns:pic="http://schemas.openxmlformats.org/drawingml/2006/picture">
+                  <pic:nvPicPr>
+                    <pic:cNvPr id="3" name="Picture 3" descr="Text&#10;&#10;Description automatically generated"/>
+                    <pic:cNvPicPr/>
+                  </pic:nvPicPr>
+                  <pic:blipFill>
+                    <a:blip r:embed="rId11"/>
+                    <a:stretch>
+                      <a:fillRect/>
+                    </a:stretch>
+                  </pic:blipFill>
+                  <pic:spPr>
+                    <a:xfrm>
+                      <a:off x="0" y="0"/>
+                      <a:ext cx="3939881" cy="2834886"/>
+                    </a:xfrm>
+                    <a:prstGeom prst="rect">
+                      <a:avLst/>
+                    </a:prstGeom>
+                  </pic:spPr>
+                </pic:pic>
+              </a:graphicData>
+            </a:graphic>
+          </wp:inline>
+        </w:drawing>
+      </w:r>
+    </w:p>
+    <w:p>
+      <w:pPr>
         <w:numPr>
           <w:ilvl w:val="0"/>
           <w:numId w:val="5"/>
@@ -669,6 +906,62 @@
     </w:p>
     <w:p>
       <w:pPr>
+        <w:shd w:val="clear" w:color="auto" w:fill="FFFFFF"/>
+        <w:spacing w:before="100" w:beforeAutospacing="1" w:after="100" w:afterAutospacing="1" w:line="240" w:lineRule="auto"/>
+        <w:ind w:left="720"/>
+        <w:rPr>
+          <w:rFonts w:ascii="Times New Roman" w:eastAsia="Times New Roman" w:hAnsi="Times New Roman" w:cs="Times New Roman"/>
+          <w:color w:val="000000" w:themeColor="text1"/>
+          <w:sz w:val="28"/>
+          <w:szCs w:val="28"/>
+        </w:rPr>
+      </w:pPr>
+      <w:r>
+        <w:rPr>
+          <w:rFonts w:ascii="Times New Roman" w:eastAsia="Times New Roman" w:hAnsi="Times New Roman" w:cs="Times New Roman"/>
+          <w:color w:val="000000" w:themeColor="text1"/>
+          <w:sz w:val="28"/>
+          <w:szCs w:val="28"/>
+        </w:rPr>
+        <w:drawing>
+          <wp:inline distT="0" distB="0" distL="0" distR="0" wp14:anchorId="329C5379" wp14:editId="323B0AAC">
+            <wp:extent cx="4458086" cy="2880610"/>
+            <wp:effectExtent l="0" t="0" r="0" b="0"/>
+            <wp:docPr id="4" name="Picture 4" descr="Text&#10;&#10;Description automatically generated"/>
+            <wp:cNvGraphicFramePr>
+              <a:graphicFrameLocks xmlns:a="http://schemas.openxmlformats.org/drawingml/2006/main" noChangeAspect="1"/>
+            </wp:cNvGraphicFramePr>
+            <a:graphic xmlns:a="http://schemas.openxmlformats.org/drawingml/2006/main">
+              <a:graphicData uri="http://schemas.openxmlformats.org/drawingml/2006/picture">
+                <pic:pic xmlns:pic="http://schemas.openxmlformats.org/drawingml/2006/picture">
+                  <pic:nvPicPr>
+                    <pic:cNvPr id="4" name="Picture 4" descr="Text&#10;&#10;Description automatically generated"/>
+                    <pic:cNvPicPr/>
+                  </pic:nvPicPr>
+                  <pic:blipFill>
+                    <a:blip r:embed="rId12"/>
+                    <a:stretch>
+                      <a:fillRect/>
+                    </a:stretch>
+                  </pic:blipFill>
+                  <pic:spPr>
+                    <a:xfrm>
+                      <a:off x="0" y="0"/>
+                      <a:ext cx="4458086" cy="2880610"/>
+                    </a:xfrm>
+                    <a:prstGeom prst="rect">
+                      <a:avLst/>
+                    </a:prstGeom>
+                  </pic:spPr>
+                </pic:pic>
+              </a:graphicData>
+            </a:graphic>
+          </wp:inline>
+        </w:drawing>
+      </w:r>
+    </w:p>
+    <w:p>
+      <w:pPr>
         <w:numPr>
           <w:ilvl w:val="0"/>
           <w:numId w:val="5"/>
@@ -690,6 +983,7 @@
           <w:sz w:val="28"/>
           <w:szCs w:val="28"/>
         </w:rPr>
+        <w:lastRenderedPageBreak/>
         <w:t>git tag</w:t>
       </w:r>
     </w:p>
@@ -721,6 +1015,62 @@
     </w:p>
     <w:p>
       <w:pPr>
+        <w:shd w:val="clear" w:color="auto" w:fill="FFFFFF"/>
+        <w:spacing w:before="100" w:beforeAutospacing="1" w:after="100" w:afterAutospacing="1" w:line="240" w:lineRule="auto"/>
+        <w:ind w:left="720"/>
+        <w:rPr>
+          <w:rFonts w:ascii="Times New Roman" w:eastAsia="Times New Roman" w:hAnsi="Times New Roman" w:cs="Times New Roman"/>
+          <w:color w:val="000000" w:themeColor="text1"/>
+          <w:sz w:val="28"/>
+          <w:szCs w:val="28"/>
+        </w:rPr>
+      </w:pPr>
+      <w:r>
+        <w:rPr>
+          <w:rFonts w:ascii="Times New Roman" w:eastAsia="Times New Roman" w:hAnsi="Times New Roman" w:cs="Times New Roman"/>
+          <w:color w:val="000000" w:themeColor="text1"/>
+          <w:sz w:val="28"/>
+          <w:szCs w:val="28"/>
+        </w:rPr>
+        <w:drawing>
+          <wp:inline distT="0" distB="0" distL="0" distR="0" wp14:anchorId="24031450" wp14:editId="252F1715">
+            <wp:extent cx="3772227" cy="914479"/>
+            <wp:effectExtent l="0" t="0" r="0" b="0"/>
+            <wp:docPr id="5" name="Picture 5" descr="Text&#10;&#10;Description automatically generated with medium confidence"/>
+            <wp:cNvGraphicFramePr>
+              <a:graphicFrameLocks xmlns:a="http://schemas.openxmlformats.org/drawingml/2006/main" noChangeAspect="1"/>
+            </wp:cNvGraphicFramePr>
+            <a:graphic xmlns:a="http://schemas.openxmlformats.org/drawingml/2006/main">
+              <a:graphicData uri="http://schemas.openxmlformats.org/drawingml/2006/picture">
+                <pic:pic xmlns:pic="http://schemas.openxmlformats.org/drawingml/2006/picture">
+                  <pic:nvPicPr>
+                    <pic:cNvPr id="5" name="Picture 5" descr="Text&#10;&#10;Description automatically generated with medium confidence"/>
+                    <pic:cNvPicPr/>
+                  </pic:nvPicPr>
+                  <pic:blipFill>
+                    <a:blip r:embed="rId13"/>
+                    <a:stretch>
+                      <a:fillRect/>
+                    </a:stretch>
+                  </pic:blipFill>
+                  <pic:spPr>
+                    <a:xfrm>
+                      <a:off x="0" y="0"/>
+                      <a:ext cx="3772227" cy="914479"/>
+                    </a:xfrm>
+                    <a:prstGeom prst="rect">
+                      <a:avLst/>
+                    </a:prstGeom>
+                  </pic:spPr>
+                </pic:pic>
+              </a:graphicData>
+            </a:graphic>
+          </wp:inline>
+        </w:drawing>
+      </w:r>
+    </w:p>
+    <w:p>
+      <w:pPr>
         <w:tabs>
           <w:tab w:val="left" w:pos="720"/>
         </w:tabs>
@@ -757,6 +1107,112 @@
         </w:rPr>
         <w:t xml:space="preserve"> repository if you already have a GitHub account.  Clone the Remote Repository to a local repository. Create new branch from the main development branch and modify some files on it. After that merge the changes to main branch and push to remote repository. Use the following additional commands to achieve this. Capture screen snapshots of all Git commands execution</w:t>
       </w:r>
+    </w:p>
+    <w:p>
+      <w:pPr>
+        <w:tabs>
+          <w:tab w:val="left" w:pos="720"/>
+        </w:tabs>
+        <w:spacing w:after="0" w:line="240" w:lineRule="auto"/>
+        <w:rPr>
+          <w:rFonts w:ascii="Times New Roman" w:hAnsi="Times New Roman"/>
+          <w:sz w:val="24"/>
+          <w:szCs w:val="24"/>
+        </w:rPr>
+      </w:pPr>
+    </w:p>
+    <w:p>
+      <w:pPr>
+        <w:tabs>
+          <w:tab w:val="left" w:pos="720"/>
+        </w:tabs>
+        <w:spacing w:after="0" w:line="240" w:lineRule="auto"/>
+        <w:rPr>
+          <w:rFonts w:ascii="Times New Roman" w:hAnsi="Times New Roman"/>
+          <w:sz w:val="24"/>
+          <w:szCs w:val="24"/>
+        </w:rPr>
+      </w:pPr>
+      <w:r>
+        <w:rPr>
+          <w:rFonts w:ascii="Times New Roman" w:hAnsi="Times New Roman"/>
+          <w:sz w:val="24"/>
+          <w:szCs w:val="24"/>
+        </w:rPr>
+        <w:drawing>
+          <wp:inline distT="0" distB="0" distL="0" distR="0" wp14:anchorId="6303554A" wp14:editId="4C721845">
+            <wp:extent cx="5943600" cy="3021330"/>
+            <wp:effectExtent l="0" t="0" r="0" b="7620"/>
+            <wp:docPr id="6" name="Picture 6" descr="A screenshot of a computer&#10;&#10;Description automatically generated with medium confidence"/>
+            <wp:cNvGraphicFramePr>
+              <a:graphicFrameLocks xmlns:a="http://schemas.openxmlformats.org/drawingml/2006/main" noChangeAspect="1"/>
+            </wp:cNvGraphicFramePr>
+            <a:graphic xmlns:a="http://schemas.openxmlformats.org/drawingml/2006/main">
+              <a:graphicData uri="http://schemas.openxmlformats.org/drawingml/2006/picture">
+                <pic:pic xmlns:pic="http://schemas.openxmlformats.org/drawingml/2006/picture">
+                  <pic:nvPicPr>
+                    <pic:cNvPr id="6" name="Picture 6" descr="A screenshot of a computer&#10;&#10;Description automatically generated with medium confidence"/>
+                    <pic:cNvPicPr/>
+                  </pic:nvPicPr>
+                  <pic:blipFill>
+                    <a:blip r:embed="rId14"/>
+                    <a:stretch>
+                      <a:fillRect/>
+                    </a:stretch>
+                  </pic:blipFill>
+                  <pic:spPr>
+                    <a:xfrm>
+                      <a:off x="0" y="0"/>
+                      <a:ext cx="5943600" cy="3021330"/>
+                    </a:xfrm>
+                    <a:prstGeom prst="rect">
+                      <a:avLst/>
+                    </a:prstGeom>
+                  </pic:spPr>
+                </pic:pic>
+              </a:graphicData>
+            </a:graphic>
+          </wp:inline>
+        </w:drawing>
+      </w:r>
+    </w:p>
+    <w:p>
+      <w:pPr>
+        <w:tabs>
+          <w:tab w:val="left" w:pos="720"/>
+        </w:tabs>
+        <w:spacing w:after="0" w:line="240" w:lineRule="auto"/>
+        <w:rPr>
+          <w:rFonts w:ascii="Times New Roman" w:hAnsi="Times New Roman"/>
+          <w:sz w:val="24"/>
+          <w:szCs w:val="24"/>
+        </w:rPr>
+      </w:pPr>
+    </w:p>
+    <w:p>
+      <w:pPr>
+        <w:tabs>
+          <w:tab w:val="left" w:pos="720"/>
+        </w:tabs>
+        <w:spacing w:after="0" w:line="240" w:lineRule="auto"/>
+        <w:jc w:val="center"/>
+        <w:rPr>
+          <w:rFonts w:ascii="Times New Roman" w:hAnsi="Times New Roman"/>
+          <w:sz w:val="44"/>
+          <w:szCs w:val="44"/>
+        </w:rPr>
+      </w:pPr>
+      <w:hyperlink r:id="rId15" w:history="1">
+        <w:r>
+          <w:rPr>
+            <w:rStyle w:val="Hyperlink"/>
+            <w:rFonts w:ascii="Times New Roman" w:hAnsi="Times New Roman"/>
+            <w:sz w:val="44"/>
+            <w:szCs w:val="44"/>
+          </w:rPr>
+          <w:t>https://github.com/harshmittal1750</w:t>
+        </w:r>
+      </w:hyperlink>
     </w:p>
     <w:p>
       <w:pPr>
@@ -825,6 +1281,63 @@
     </w:p>
     <w:p>
       <w:pPr>
+        <w:shd w:val="clear" w:color="auto" w:fill="FFFFFF"/>
+        <w:spacing w:before="100" w:beforeAutospacing="1" w:after="100" w:afterAutospacing="1" w:line="240" w:lineRule="auto"/>
+        <w:ind w:left="720"/>
+        <w:rPr>
+          <w:rFonts w:ascii="Times New Roman" w:eastAsia="Times New Roman" w:hAnsi="Times New Roman" w:cs="Times New Roman"/>
+          <w:color w:val="000000" w:themeColor="text1"/>
+          <w:sz w:val="24"/>
+          <w:szCs w:val="24"/>
+        </w:rPr>
+      </w:pPr>
+      <w:r>
+        <w:rPr>
+          <w:rFonts w:ascii="Times New Roman" w:eastAsia="Times New Roman" w:hAnsi="Times New Roman" w:cs="Times New Roman"/>
+          <w:color w:val="000000" w:themeColor="text1"/>
+          <w:sz w:val="24"/>
+          <w:szCs w:val="24"/>
+        </w:rPr>
+        <w:lastRenderedPageBreak/>
+        <w:drawing>
+          <wp:inline distT="0" distB="0" distL="0" distR="0" wp14:anchorId="519B5E3C" wp14:editId="507B159D">
+            <wp:extent cx="4884843" cy="3139712"/>
+            <wp:effectExtent l="0" t="0" r="0" b="3810"/>
+            <wp:docPr id="7" name="Picture 7" descr="Text&#10;&#10;Description automatically generated"/>
+            <wp:cNvGraphicFramePr>
+              <a:graphicFrameLocks xmlns:a="http://schemas.openxmlformats.org/drawingml/2006/main" noChangeAspect="1"/>
+            </wp:cNvGraphicFramePr>
+            <a:graphic xmlns:a="http://schemas.openxmlformats.org/drawingml/2006/main">
+              <a:graphicData uri="http://schemas.openxmlformats.org/drawingml/2006/picture">
+                <pic:pic xmlns:pic="http://schemas.openxmlformats.org/drawingml/2006/picture">
+                  <pic:nvPicPr>
+                    <pic:cNvPr id="7" name="Picture 7" descr="Text&#10;&#10;Description automatically generated"/>
+                    <pic:cNvPicPr/>
+                  </pic:nvPicPr>
+                  <pic:blipFill>
+                    <a:blip r:embed="rId16"/>
+                    <a:stretch>
+                      <a:fillRect/>
+                    </a:stretch>
+                  </pic:blipFill>
+                  <pic:spPr>
+                    <a:xfrm>
+                      <a:off x="0" y="0"/>
+                      <a:ext cx="4884843" cy="3139712"/>
+                    </a:xfrm>
+                    <a:prstGeom prst="rect">
+                      <a:avLst/>
+                    </a:prstGeom>
+                  </pic:spPr>
+                </pic:pic>
+              </a:graphicData>
+            </a:graphic>
+          </wp:inline>
+        </w:drawing>
+      </w:r>
+    </w:p>
+    <w:p>
+      <w:pPr>
         <w:numPr>
           <w:ilvl w:val="0"/>
           <w:numId w:val="5"/>
@@ -851,6 +1364,62 @@
     </w:p>
     <w:p>
       <w:pPr>
+        <w:shd w:val="clear" w:color="auto" w:fill="FFFFFF"/>
+        <w:spacing w:before="100" w:beforeAutospacing="1" w:after="100" w:afterAutospacing="1" w:line="240" w:lineRule="auto"/>
+        <w:ind w:left="720"/>
+        <w:rPr>
+          <w:rFonts w:ascii="Times New Roman" w:eastAsia="Times New Roman" w:hAnsi="Times New Roman" w:cs="Times New Roman"/>
+          <w:color w:val="000000" w:themeColor="text1"/>
+          <w:sz w:val="24"/>
+          <w:szCs w:val="24"/>
+        </w:rPr>
+      </w:pPr>
+      <w:r>
+        <w:rPr>
+          <w:rFonts w:ascii="Times New Roman" w:eastAsia="Times New Roman" w:hAnsi="Times New Roman" w:cs="Times New Roman"/>
+          <w:color w:val="000000" w:themeColor="text1"/>
+          <w:sz w:val="24"/>
+          <w:szCs w:val="24"/>
+        </w:rPr>
+        <w:drawing>
+          <wp:inline distT="0" distB="0" distL="0" distR="0" wp14:anchorId="3CADEC7F" wp14:editId="77568865">
+            <wp:extent cx="3147333" cy="441998"/>
+            <wp:effectExtent l="0" t="0" r="0" b="0"/>
+            <wp:docPr id="9" name="Picture 9" descr="A screenshot of a computer&#10;&#10;Description automatically generated with medium confidence"/>
+            <wp:cNvGraphicFramePr>
+              <a:graphicFrameLocks xmlns:a="http://schemas.openxmlformats.org/drawingml/2006/main" noChangeAspect="1"/>
+            </wp:cNvGraphicFramePr>
+            <a:graphic xmlns:a="http://schemas.openxmlformats.org/drawingml/2006/main">
+              <a:graphicData uri="http://schemas.openxmlformats.org/drawingml/2006/picture">
+                <pic:pic xmlns:pic="http://schemas.openxmlformats.org/drawingml/2006/picture">
+                  <pic:nvPicPr>
+                    <pic:cNvPr id="9" name="Picture 9" descr="A screenshot of a computer&#10;&#10;Description automatically generated with medium confidence"/>
+                    <pic:cNvPicPr/>
+                  </pic:nvPicPr>
+                  <pic:blipFill>
+                    <a:blip r:embed="rId17"/>
+                    <a:stretch>
+                      <a:fillRect/>
+                    </a:stretch>
+                  </pic:blipFill>
+                  <pic:spPr>
+                    <a:xfrm>
+                      <a:off x="0" y="0"/>
+                      <a:ext cx="3147333" cy="441998"/>
+                    </a:xfrm>
+                    <a:prstGeom prst="rect">
+                      <a:avLst/>
+                    </a:prstGeom>
+                  </pic:spPr>
+                </pic:pic>
+              </a:graphicData>
+            </a:graphic>
+          </wp:inline>
+        </w:drawing>
+      </w:r>
+    </w:p>
+    <w:p>
+      <w:pPr>
         <w:numPr>
           <w:ilvl w:val="0"/>
           <w:numId w:val="5"/>
@@ -877,6 +1446,62 @@
     </w:p>
     <w:p>
       <w:pPr>
+        <w:shd w:val="clear" w:color="auto" w:fill="FFFFFF"/>
+        <w:spacing w:before="100" w:beforeAutospacing="1" w:after="100" w:afterAutospacing="1" w:line="240" w:lineRule="auto"/>
+        <w:ind w:left="720"/>
+        <w:rPr>
+          <w:rFonts w:ascii="Times New Roman" w:eastAsia="Times New Roman" w:hAnsi="Times New Roman" w:cs="Times New Roman"/>
+          <w:color w:val="000000" w:themeColor="text1"/>
+          <w:sz w:val="24"/>
+          <w:szCs w:val="24"/>
+        </w:rPr>
+      </w:pPr>
+      <w:r>
+        <w:rPr>
+          <w:rFonts w:ascii="Times New Roman" w:eastAsia="Times New Roman" w:hAnsi="Times New Roman" w:cs="Times New Roman"/>
+          <w:color w:val="000000" w:themeColor="text1"/>
+          <w:sz w:val="24"/>
+          <w:szCs w:val="24"/>
+        </w:rPr>
+        <w:drawing>
+          <wp:inline distT="0" distB="0" distL="0" distR="0" wp14:anchorId="0521B411" wp14:editId="7905951D">
+            <wp:extent cx="3680779" cy="1844200"/>
+            <wp:effectExtent l="0" t="0" r="0" b="3810"/>
+            <wp:docPr id="10" name="Picture 10" descr="Text&#10;&#10;Description automatically generated"/>
+            <wp:cNvGraphicFramePr>
+              <a:graphicFrameLocks xmlns:a="http://schemas.openxmlformats.org/drawingml/2006/main" noChangeAspect="1"/>
+            </wp:cNvGraphicFramePr>
+            <a:graphic xmlns:a="http://schemas.openxmlformats.org/drawingml/2006/main">
+              <a:graphicData uri="http://schemas.openxmlformats.org/drawingml/2006/picture">
+                <pic:pic xmlns:pic="http://schemas.openxmlformats.org/drawingml/2006/picture">
+                  <pic:nvPicPr>
+                    <pic:cNvPr id="10" name="Picture 10" descr="Text&#10;&#10;Description automatically generated"/>
+                    <pic:cNvPicPr/>
+                  </pic:nvPicPr>
+                  <pic:blipFill>
+                    <a:blip r:embed="rId18"/>
+                    <a:stretch>
+                      <a:fillRect/>
+                    </a:stretch>
+                  </pic:blipFill>
+                  <pic:spPr>
+                    <a:xfrm>
+                      <a:off x="0" y="0"/>
+                      <a:ext cx="3680779" cy="1844200"/>
+                    </a:xfrm>
+                    <a:prstGeom prst="rect">
+                      <a:avLst/>
+                    </a:prstGeom>
+                  </pic:spPr>
+                </pic:pic>
+              </a:graphicData>
+            </a:graphic>
+          </wp:inline>
+        </w:drawing>
+      </w:r>
+    </w:p>
+    <w:p>
+      <w:pPr>
         <w:numPr>
           <w:ilvl w:val="0"/>
           <w:numId w:val="5"/>
@@ -903,6 +1528,63 @@
     </w:p>
     <w:p>
       <w:pPr>
+        <w:shd w:val="clear" w:color="auto" w:fill="FFFFFF"/>
+        <w:spacing w:before="100" w:beforeAutospacing="1" w:after="100" w:afterAutospacing="1" w:line="240" w:lineRule="auto"/>
+        <w:ind w:left="720"/>
+        <w:rPr>
+          <w:rFonts w:ascii="Times New Roman" w:eastAsia="Times New Roman" w:hAnsi="Times New Roman" w:cs="Times New Roman"/>
+          <w:color w:val="000000" w:themeColor="text1"/>
+          <w:sz w:val="24"/>
+          <w:szCs w:val="24"/>
+        </w:rPr>
+      </w:pPr>
+      <w:r>
+        <w:rPr>
+          <w:rFonts w:ascii="Times New Roman" w:eastAsia="Times New Roman" w:hAnsi="Times New Roman" w:cs="Times New Roman"/>
+          <w:color w:val="000000" w:themeColor="text1"/>
+          <w:sz w:val="24"/>
+          <w:szCs w:val="24"/>
+        </w:rPr>
+        <w:lastRenderedPageBreak/>
+        <w:drawing>
+          <wp:inline distT="0" distB="0" distL="0" distR="0" wp14:anchorId="026C4FF1" wp14:editId="10438262">
+            <wp:extent cx="4473328" cy="1920406"/>
+            <wp:effectExtent l="0" t="0" r="3810" b="3810"/>
+            <wp:docPr id="11" name="Picture 11" descr="Text&#10;&#10;Description automatically generated"/>
+            <wp:cNvGraphicFramePr>
+              <a:graphicFrameLocks xmlns:a="http://schemas.openxmlformats.org/drawingml/2006/main" noChangeAspect="1"/>
+            </wp:cNvGraphicFramePr>
+            <a:graphic xmlns:a="http://schemas.openxmlformats.org/drawingml/2006/main">
+              <a:graphicData uri="http://schemas.openxmlformats.org/drawingml/2006/picture">
+                <pic:pic xmlns:pic="http://schemas.openxmlformats.org/drawingml/2006/picture">
+                  <pic:nvPicPr>
+                    <pic:cNvPr id="11" name="Picture 11" descr="Text&#10;&#10;Description automatically generated"/>
+                    <pic:cNvPicPr/>
+                  </pic:nvPicPr>
+                  <pic:blipFill>
+                    <a:blip r:embed="rId19"/>
+                    <a:stretch>
+                      <a:fillRect/>
+                    </a:stretch>
+                  </pic:blipFill>
+                  <pic:spPr>
+                    <a:xfrm>
+                      <a:off x="0" y="0"/>
+                      <a:ext cx="4473328" cy="1920406"/>
+                    </a:xfrm>
+                    <a:prstGeom prst="rect">
+                      <a:avLst/>
+                    </a:prstGeom>
+                  </pic:spPr>
+                </pic:pic>
+              </a:graphicData>
+            </a:graphic>
+          </wp:inline>
+        </w:drawing>
+      </w:r>
+    </w:p>
+    <w:p>
+      <w:pPr>
         <w:numPr>
           <w:ilvl w:val="0"/>
           <w:numId w:val="5"/>
@@ -929,6 +1611,62 @@
     </w:p>
     <w:p>
       <w:pPr>
+        <w:shd w:val="clear" w:color="auto" w:fill="FFFFFF"/>
+        <w:spacing w:before="100" w:beforeAutospacing="1" w:after="100" w:afterAutospacing="1" w:line="240" w:lineRule="auto"/>
+        <w:ind w:left="720"/>
+        <w:rPr>
+          <w:rFonts w:ascii="Times New Roman" w:eastAsia="Times New Roman" w:hAnsi="Times New Roman" w:cs="Times New Roman"/>
+          <w:color w:val="000000" w:themeColor="text1"/>
+          <w:sz w:val="24"/>
+          <w:szCs w:val="24"/>
+        </w:rPr>
+      </w:pPr>
+      <w:r>
+        <w:rPr>
+          <w:rFonts w:ascii="Times New Roman" w:eastAsia="Times New Roman" w:hAnsi="Times New Roman" w:cs="Times New Roman"/>
+          <w:color w:val="000000" w:themeColor="text1"/>
+          <w:sz w:val="24"/>
+          <w:szCs w:val="24"/>
+        </w:rPr>
+        <w:drawing>
+          <wp:inline distT="0" distB="0" distL="0" distR="0" wp14:anchorId="5CCD0481" wp14:editId="4032B655">
+            <wp:extent cx="3505504" cy="464860"/>
+            <wp:effectExtent l="0" t="0" r="0" b="0"/>
+            <wp:docPr id="12" name="Picture 12" descr="A screenshot of a computer&#10;&#10;Description automatically generated with low confidence"/>
+            <wp:cNvGraphicFramePr>
+              <a:graphicFrameLocks xmlns:a="http://schemas.openxmlformats.org/drawingml/2006/main" noChangeAspect="1"/>
+            </wp:cNvGraphicFramePr>
+            <a:graphic xmlns:a="http://schemas.openxmlformats.org/drawingml/2006/main">
+              <a:graphicData uri="http://schemas.openxmlformats.org/drawingml/2006/picture">
+                <pic:pic xmlns:pic="http://schemas.openxmlformats.org/drawingml/2006/picture">
+                  <pic:nvPicPr>
+                    <pic:cNvPr id="12" name="Picture 12" descr="A screenshot of a computer&#10;&#10;Description automatically generated with low confidence"/>
+                    <pic:cNvPicPr/>
+                  </pic:nvPicPr>
+                  <pic:blipFill>
+                    <a:blip r:embed="rId20"/>
+                    <a:stretch>
+                      <a:fillRect/>
+                    </a:stretch>
+                  </pic:blipFill>
+                  <pic:spPr>
+                    <a:xfrm>
+                      <a:off x="0" y="0"/>
+                      <a:ext cx="3505504" cy="464860"/>
+                    </a:xfrm>
+                    <a:prstGeom prst="rect">
+                      <a:avLst/>
+                    </a:prstGeom>
+                  </pic:spPr>
+                </pic:pic>
+              </a:graphicData>
+            </a:graphic>
+          </wp:inline>
+        </w:drawing>
+      </w:r>
+    </w:p>
+    <w:p>
+      <w:pPr>
         <w:numPr>
           <w:ilvl w:val="0"/>
           <w:numId w:val="5"/>
@@ -950,7 +1688,75 @@
           <w:sz w:val="24"/>
           <w:szCs w:val="24"/>
         </w:rPr>
-        <w:t>git pull</w:t>
+        <w:t xml:space="preserve">git </w:t>
+      </w:r>
+      <w:proofErr w:type="gramStart"/>
+      <w:r>
+        <w:rPr>
+          <w:rFonts w:ascii="Times New Roman" w:eastAsia="Times New Roman" w:hAnsi="Times New Roman" w:cs="Times New Roman"/>
+          <w:bCs/>
+          <w:color w:val="000000" w:themeColor="text1"/>
+          <w:sz w:val="24"/>
+          <w:szCs w:val="24"/>
+        </w:rPr>
+        <w:t>pull</w:t>
+      </w:r>
+      <w:proofErr w:type="gramEnd"/>
+    </w:p>
+    <w:p>
+      <w:pPr>
+        <w:shd w:val="clear" w:color="auto" w:fill="FFFFFF"/>
+        <w:spacing w:before="100" w:beforeAutospacing="1" w:after="100" w:afterAutospacing="1" w:line="240" w:lineRule="auto"/>
+        <w:ind w:left="720"/>
+        <w:rPr>
+          <w:rFonts w:ascii="Times New Roman" w:eastAsia="Times New Roman" w:hAnsi="Times New Roman" w:cs="Times New Roman"/>
+          <w:color w:val="000000" w:themeColor="text1"/>
+          <w:sz w:val="24"/>
+          <w:szCs w:val="24"/>
+        </w:rPr>
+      </w:pPr>
+      <w:r>
+        <w:rPr>
+          <w:rFonts w:ascii="Times New Roman" w:eastAsia="Times New Roman" w:hAnsi="Times New Roman" w:cs="Times New Roman"/>
+          <w:color w:val="000000" w:themeColor="text1"/>
+          <w:sz w:val="24"/>
+          <w:szCs w:val="24"/>
+        </w:rPr>
+        <w:drawing>
+          <wp:inline distT="0" distB="0" distL="0" distR="0" wp14:anchorId="7255A732" wp14:editId="5AFC124A">
+            <wp:extent cx="3436918" cy="800169"/>
+            <wp:effectExtent l="0" t="0" r="0" b="0"/>
+            <wp:docPr id="13" name="Picture 13" descr="Text&#10;&#10;Description automatically generated"/>
+            <wp:cNvGraphicFramePr>
+              <a:graphicFrameLocks xmlns:a="http://schemas.openxmlformats.org/drawingml/2006/main" noChangeAspect="1"/>
+            </wp:cNvGraphicFramePr>
+            <a:graphic xmlns:a="http://schemas.openxmlformats.org/drawingml/2006/main">
+              <a:graphicData uri="http://schemas.openxmlformats.org/drawingml/2006/picture">
+                <pic:pic xmlns:pic="http://schemas.openxmlformats.org/drawingml/2006/picture">
+                  <pic:nvPicPr>
+                    <pic:cNvPr id="13" name="Picture 13" descr="Text&#10;&#10;Description automatically generated"/>
+                    <pic:cNvPicPr/>
+                  </pic:nvPicPr>
+                  <pic:blipFill>
+                    <a:blip r:embed="rId21"/>
+                    <a:stretch>
+                      <a:fillRect/>
+                    </a:stretch>
+                  </pic:blipFill>
+                  <pic:spPr>
+                    <a:xfrm>
+                      <a:off x="0" y="0"/>
+                      <a:ext cx="3436918" cy="800169"/>
+                    </a:xfrm>
+                    <a:prstGeom prst="rect">
+                      <a:avLst/>
+                    </a:prstGeom>
+                  </pic:spPr>
+                </pic:pic>
+              </a:graphicData>
+            </a:graphic>
+          </wp:inline>
+        </w:drawing>
       </w:r>
     </w:p>
     <w:p>
@@ -977,6 +1783,62 @@
           <w:szCs w:val="24"/>
         </w:rPr>
         <w:t>git stash</w:t>
+      </w:r>
+    </w:p>
+    <w:p>
+      <w:pPr>
+        <w:shd w:val="clear" w:color="auto" w:fill="FFFFFF"/>
+        <w:spacing w:before="100" w:beforeAutospacing="1" w:after="100" w:afterAutospacing="1" w:line="240" w:lineRule="auto"/>
+        <w:ind w:left="720"/>
+        <w:rPr>
+          <w:rFonts w:ascii="Times New Roman" w:eastAsia="Times New Roman" w:hAnsi="Times New Roman" w:cs="Times New Roman"/>
+          <w:color w:val="000000" w:themeColor="text1"/>
+          <w:sz w:val="24"/>
+          <w:szCs w:val="24"/>
+        </w:rPr>
+      </w:pPr>
+      <w:r>
+        <w:rPr>
+          <w:rFonts w:ascii="Times New Roman" w:eastAsia="Times New Roman" w:hAnsi="Times New Roman" w:cs="Times New Roman"/>
+          <w:color w:val="000000" w:themeColor="text1"/>
+          <w:sz w:val="24"/>
+          <w:szCs w:val="24"/>
+        </w:rPr>
+        <w:drawing>
+          <wp:inline distT="0" distB="0" distL="0" distR="0" wp14:anchorId="1CDAC6EA" wp14:editId="100DB88E">
+            <wp:extent cx="3772227" cy="571550"/>
+            <wp:effectExtent l="0" t="0" r="0" b="0"/>
+            <wp:docPr id="14" name="Picture 14" descr="A screenshot of a computer&#10;&#10;Description automatically generated with medium confidence"/>
+            <wp:cNvGraphicFramePr>
+              <a:graphicFrameLocks xmlns:a="http://schemas.openxmlformats.org/drawingml/2006/main" noChangeAspect="1"/>
+            </wp:cNvGraphicFramePr>
+            <a:graphic xmlns:a="http://schemas.openxmlformats.org/drawingml/2006/main">
+              <a:graphicData uri="http://schemas.openxmlformats.org/drawingml/2006/picture">
+                <pic:pic xmlns:pic="http://schemas.openxmlformats.org/drawingml/2006/picture">
+                  <pic:nvPicPr>
+                    <pic:cNvPr id="14" name="Picture 14" descr="A screenshot of a computer&#10;&#10;Description automatically generated with medium confidence"/>
+                    <pic:cNvPicPr/>
+                  </pic:nvPicPr>
+                  <pic:blipFill>
+                    <a:blip r:embed="rId22"/>
+                    <a:stretch>
+                      <a:fillRect/>
+                    </a:stretch>
+                  </pic:blipFill>
+                  <pic:spPr>
+                    <a:xfrm>
+                      <a:off x="0" y="0"/>
+                      <a:ext cx="3772227" cy="571550"/>
+                    </a:xfrm>
+                    <a:prstGeom prst="rect">
+                      <a:avLst/>
+                    </a:prstGeom>
+                  </pic:spPr>
+                </pic:pic>
+              </a:graphicData>
+            </a:graphic>
+          </wp:inline>
+        </w:drawing>
       </w:r>
     </w:p>
     <w:p>
@@ -1140,6 +2002,95 @@
     </w:lvl>
   </w:abstractNum>
   <w:abstractNum w:abstractNumId="2" w15:restartNumberingAfterBreak="0">
+    <w:nsid w:val="15F1655E"/>
+    <w:multiLevelType w:val="hybridMultilevel"/>
+    <w:tmpl w:val="3306C8D2"/>
+    <w:lvl w:ilvl="0" w:tplc="1D966BC0">
+      <w:start w:val="1"/>
+      <w:numFmt w:val="decimal"/>
+      <w:lvlText w:val="%1."/>
+      <w:lvlJc w:val="left"/>
+      <w:pPr>
+        <w:ind w:left="480" w:hanging="360"/>
+      </w:pPr>
+      <w:rPr>
+        <w:rFonts w:hint="default"/>
+      </w:rPr>
+    </w:lvl>
+    <w:lvl w:ilvl="1" w:tplc="40090019" w:tentative="1">
+      <w:start w:val="1"/>
+      <w:numFmt w:val="lowerLetter"/>
+      <w:lvlText w:val="%2."/>
+      <w:lvlJc w:val="left"/>
+      <w:pPr>
+        <w:ind w:left="1200" w:hanging="360"/>
+      </w:pPr>
+    </w:lvl>
+    <w:lvl w:ilvl="2" w:tplc="4009001B" w:tentative="1">
+      <w:start w:val="1"/>
+      <w:numFmt w:val="lowerRoman"/>
+      <w:lvlText w:val="%3."/>
+      <w:lvlJc w:val="right"/>
+      <w:pPr>
+        <w:ind w:left="1920" w:hanging="180"/>
+      </w:pPr>
+    </w:lvl>
+    <w:lvl w:ilvl="3" w:tplc="4009000F" w:tentative="1">
+      <w:start w:val="1"/>
+      <w:numFmt w:val="decimal"/>
+      <w:lvlText w:val="%4."/>
+      <w:lvlJc w:val="left"/>
+      <w:pPr>
+        <w:ind w:left="2640" w:hanging="360"/>
+      </w:pPr>
+    </w:lvl>
+    <w:lvl w:ilvl="4" w:tplc="40090019" w:tentative="1">
+      <w:start w:val="1"/>
+      <w:numFmt w:val="lowerLetter"/>
+      <w:lvlText w:val="%5."/>
+      <w:lvlJc w:val="left"/>
+      <w:pPr>
+        <w:ind w:left="3360" w:hanging="360"/>
+      </w:pPr>
+    </w:lvl>
+    <w:lvl w:ilvl="5" w:tplc="4009001B" w:tentative="1">
+      <w:start w:val="1"/>
+      <w:numFmt w:val="lowerRoman"/>
+      <w:lvlText w:val="%6."/>
+      <w:lvlJc w:val="right"/>
+      <w:pPr>
+        <w:ind w:left="4080" w:hanging="180"/>
+      </w:pPr>
+    </w:lvl>
+    <w:lvl w:ilvl="6" w:tplc="4009000F" w:tentative="1">
+      <w:start w:val="1"/>
+      <w:numFmt w:val="decimal"/>
+      <w:lvlText w:val="%7."/>
+      <w:lvlJc w:val="left"/>
+      <w:pPr>
+        <w:ind w:left="4800" w:hanging="360"/>
+      </w:pPr>
+    </w:lvl>
+    <w:lvl w:ilvl="7" w:tplc="40090019" w:tentative="1">
+      <w:start w:val="1"/>
+      <w:numFmt w:val="lowerLetter"/>
+      <w:lvlText w:val="%8."/>
+      <w:lvlJc w:val="left"/>
+      <w:pPr>
+        <w:ind w:left="5520" w:hanging="360"/>
+      </w:pPr>
+    </w:lvl>
+    <w:lvl w:ilvl="8" w:tplc="4009001B" w:tentative="1">
+      <w:start w:val="1"/>
+      <w:numFmt w:val="lowerRoman"/>
+      <w:lvlText w:val="%9."/>
+      <w:lvlJc w:val="right"/>
+      <w:pPr>
+        <w:ind w:left="6240" w:hanging="180"/>
+      </w:pPr>
+    </w:lvl>
+  </w:abstractNum>
+  <w:abstractNum w:abstractNumId="3" w15:restartNumberingAfterBreak="0">
     <w:nsid w:val="26F77EA5"/>
     <w:multiLevelType w:val="multilevel"/>
     <w:tmpl w:val="8FA8859E"/>
@@ -1288,7 +2239,7 @@
       </w:rPr>
     </w:lvl>
   </w:abstractNum>
-  <w:abstractNum w:abstractNumId="3" w15:restartNumberingAfterBreak="0">
+  <w:abstractNum w:abstractNumId="4" w15:restartNumberingAfterBreak="0">
     <w:nsid w:val="600E457E"/>
     <w:multiLevelType w:val="multilevel"/>
     <w:tmpl w:val="600E457E"/>
@@ -1401,7 +2352,7 @@
       </w:pPr>
     </w:lvl>
   </w:abstractNum>
-  <w:abstractNum w:abstractNumId="4" w15:restartNumberingAfterBreak="0">
+  <w:abstractNum w:abstractNumId="5" w15:restartNumberingAfterBreak="0">
     <w:nsid w:val="683D3F28"/>
     <w:multiLevelType w:val="multilevel"/>
     <w:tmpl w:val="683D3F28"/>
@@ -1515,10 +2466,10 @@
     </w:lvl>
   </w:abstractNum>
   <w:num w:numId="1">
-    <w:abstractNumId w:val="4"/>
+    <w:abstractNumId w:val="5"/>
   </w:num>
   <w:num w:numId="2">
-    <w:abstractNumId w:val="3"/>
+    <w:abstractNumId w:val="4"/>
   </w:num>
   <w:num w:numId="3">
     <w:abstractNumId w:val="0"/>
@@ -1527,6 +2478,9 @@
     <w:abstractNumId w:val="1"/>
   </w:num>
   <w:num w:numId="5">
+    <w:abstractNumId w:val="3"/>
+  </w:num>
+  <w:num w:numId="6">
     <w:abstractNumId w:val="2"/>
   </w:num>
 </w:numbering>
@@ -1702,7 +2656,7 @@
     <w:lsdException w:name="Table Web 2" w:semiHidden="1" w:unhideWhenUsed="1"/>
     <w:lsdException w:name="Table Web 3" w:semiHidden="1" w:unhideWhenUsed="1"/>
     <w:lsdException w:name="Balloon Text" w:semiHidden="1" w:unhideWhenUsed="1" w:qFormat="1"/>
-    <w:lsdException w:name="Table Grid" w:semiHidden="1" w:uiPriority="59" w:unhideWhenUsed="1"/>
+    <w:lsdException w:name="Table Grid" w:uiPriority="59"/>
     <w:lsdException w:name="Table Theme" w:semiHidden="1" w:unhideWhenUsed="1"/>
     <w:lsdException w:name="Placeholder Text" w:semiHidden="1" w:unhideWhenUsed="1"/>
     <w:lsdException w:name="No Spacing" w:semiHidden="1" w:unhideWhenUsed="1"/>
@@ -2083,6 +3037,29 @@
       <w:szCs w:val="24"/>
     </w:rPr>
   </w:style>
+  <w:style w:type="character" w:styleId="Hyperlink">
+    <w:name w:val="Hyperlink"/>
+    <w:basedOn w:val="DefaultParagraphFont"/>
+    <w:uiPriority w:val="99"/>
+    <w:unhideWhenUsed/>
+    <w:rsid w:val="004271E3"/>
+    <w:rPr>
+      <w:color w:val="0000FF" w:themeColor="hyperlink"/>
+      <w:u w:val="single"/>
+    </w:rPr>
+  </w:style>
+  <w:style w:type="character" w:styleId="UnresolvedMention">
+    <w:name w:val="Unresolved Mention"/>
+    <w:basedOn w:val="DefaultParagraphFont"/>
+    <w:uiPriority w:val="99"/>
+    <w:semiHidden/>
+    <w:unhideWhenUsed/>
+    <w:rsid w:val="004271E3"/>
+    <w:rPr>
+      <w:color w:val="605E5C"/>
+      <w:shd w:val="clear" w:color="auto" w:fill="E1DFDD"/>
+    </w:rPr>
+  </w:style>
 </w:styles>
 </file>
 
@@ -2370,11 +3347,12 @@
 </file>
 
 <file path=customXml/item1.xml><?xml version="1.0" encoding="utf-8"?>
-<s:customData xmlns="http://www.wps.cn/officeDocument/2013/wpsCustomData" xmlns:s="http://www.wps.cn/officeDocument/2013/wpsCustomData">
-  <customSectProps>
-    <customSectPr/>
-  </customSectProps>
-</s:customData>
+<?mso-contentType ?>
+<FormTemplates xmlns="http://schemas.microsoft.com/sharepoint/v3/contenttype/forms">
+  <Display>DocumentLibraryForm</Display>
+  <Edit>DocumentLibraryForm</Edit>
+  <New>DocumentLibraryForm</New>
+</FormTemplates>
 </file>
 
 <file path=customXml/item2.xml><?xml version="1.0" encoding="utf-8"?>
@@ -2595,12 +3573,11 @@
 </file>
 
 <file path=customXml/item3.xml><?xml version="1.0" encoding="utf-8"?>
-<?mso-contentType ?>
-<FormTemplates xmlns="http://schemas.microsoft.com/sharepoint/v3/contenttype/forms">
-  <Display>DocumentLibraryForm</Display>
-  <Edit>DocumentLibraryForm</Edit>
-  <New>DocumentLibraryForm</New>
-</FormTemplates>
+<s:customData xmlns="http://www.wps.cn/officeDocument/2013/wpsCustomData" xmlns:s="http://www.wps.cn/officeDocument/2013/wpsCustomData">
+  <customSectProps>
+    <customSectPr/>
+  </customSectProps>
+</s:customData>
 </file>
 
 <file path=customXml/item4.xml><?xml version="1.0" encoding="utf-8"?>
@@ -2610,6 +3587,33 @@
 </file>
 
 <file path=customXml/itemProps1.xml><?xml version="1.0" encoding="utf-8"?>
+<ds:datastoreItem xmlns:ds="http://schemas.openxmlformats.org/officeDocument/2006/customXml" ds:itemID="{CB67B64B-764A-464A-A201-5CA63F4E7F40}">
+  <ds:schemaRefs>
+    <ds:schemaRef ds:uri="http://schemas.microsoft.com/sharepoint/v3/contenttype/forms"/>
+  </ds:schemaRefs>
+</ds:datastoreItem>
+</file>
+
+<file path=customXml/itemProps2.xml><?xml version="1.0" encoding="utf-8"?>
+<ds:datastoreItem xmlns:ds="http://schemas.openxmlformats.org/officeDocument/2006/customXml" ds:itemID="{1F08277C-832B-4DF8-AD1F-0C87EC085E81}">
+  <ds:schemaRefs>
+    <ds:schemaRef ds:uri="http://schemas.microsoft.com/office/2006/metadata/contentType"/>
+    <ds:schemaRef ds:uri="http://schemas.microsoft.com/office/2006/metadata/properties/metaAttributes"/>
+    <ds:schemaRef ds:uri="http://www.w3.org/2001/XMLSchema"/>
+    <ds:schemaRef ds:uri="http://schemas.microsoft.com/office/2006/metadata/properties"/>
+    <ds:schemaRef ds:uri="bb1c2782-a4c8-41be-a3cc-58844f05c1c8"/>
+    <ds:schemaRef ds:uri="5e18c94f-fcbd-4eea-bf90-648cc8d8006d"/>
+    <ds:schemaRef ds:uri="http://schemas.microsoft.com/office/2006/documentManagement/types"/>
+    <ds:schemaRef ds:uri="http://schemas.microsoft.com/office/infopath/2007/PartnerControls"/>
+    <ds:schemaRef ds:uri="http://schemas.openxmlformats.org/package/2006/metadata/core-properties"/>
+    <ds:schemaRef ds:uri="http://purl.org/dc/elements/1.1/"/>
+    <ds:schemaRef ds:uri="http://purl.org/dc/terms/"/>
+    <ds:schemaRef ds:uri="http://schemas.microsoft.com/internal/obd"/>
+  </ds:schemaRefs>
+</ds:datastoreItem>
+</file>
+
+<file path=customXml/itemProps3.xml><?xml version="1.0" encoding="utf-8"?>
 <ds:datastoreItem xmlns:ds="http://schemas.openxmlformats.org/officeDocument/2006/customXml" ds:itemID="{B1977F7D-205B-4081-913C-38D41E755F92}">
   <ds:schemaRefs>
     <ds:schemaRef ds:uri="http://www.wps.cn/officeDocument/2013/wpsCustomData"/>
@@ -2617,14 +3621,11 @@
 </ds:datastoreItem>
 </file>
 
-<file path=customXml/itemProps2.xml><?xml version="1.0" encoding="utf-8"?>
-<ds:datastoreItem xmlns:ds="http://schemas.openxmlformats.org/officeDocument/2006/customXml" ds:itemID="{1F08277C-832B-4DF8-AD1F-0C87EC085E81}"/>
-</file>
-
-<file path=customXml/itemProps3.xml><?xml version="1.0" encoding="utf-8"?>
-<ds:datastoreItem xmlns:ds="http://schemas.openxmlformats.org/officeDocument/2006/customXml" ds:itemID="{CB67B64B-764A-464A-A201-5CA63F4E7F40}"/>
-</file>
-
 <file path=customXml/itemProps4.xml><?xml version="1.0" encoding="utf-8"?>
-<ds:datastoreItem xmlns:ds="http://schemas.openxmlformats.org/officeDocument/2006/customXml" ds:itemID="{8F5E9968-112E-46E7-B3AC-835A26A72419}"/>
+<ds:datastoreItem xmlns:ds="http://schemas.openxmlformats.org/officeDocument/2006/customXml" ds:itemID="{8F5E9968-112E-46E7-B3AC-835A26A72419}">
+  <ds:schemaRefs>
+    <ds:schemaRef ds:uri="http://schemas.microsoft.com/office/2006/metadata/properties"/>
+    <ds:schemaRef ds:uri="http://schemas.microsoft.com/office/infopath/2007/PartnerControls"/>
+  </ds:schemaRefs>
+</ds:datastoreItem>
 </file>